--- a/Day 5/Tugas_Day_5.docx
+++ b/Day 5/Tugas_Day_5.docx
@@ -207,10 +207,7 @@
         <w:spacing w:after="0"/>
       </w:pPr>
       <w:r>
-        <w:t xml:space="preserve">Encapsulation </w:t>
-      </w:r>
-      <w:r>
-        <w:t>Car</w:t>
+        <w:t>Encapsulation Car</w:t>
       </w:r>
     </w:p>
     <w:p>
@@ -284,77 +281,15 @@
           <w:b/>
         </w:rPr>
       </w:pPr>
-      <w:bookmarkStart w:id="0" w:name="_GoBack"/>
-      <w:bookmarkEnd w:id="0"/>
-    </w:p>
-    <w:p>
-      <w:pPr>
-        <w:spacing w:after="0"/>
-        <w:rPr>
-          <w:b/>
-        </w:rPr>
-      </w:pPr>
-      <w:r>
-        <w:rPr>
-          <w:b/>
-        </w:rPr>
-        <w:t>Challenge 3</w:t>
-      </w:r>
-      <w:r>
-        <w:rPr>
-          <w:b/>
-        </w:rPr>
-        <w:t xml:space="preserve"> </w:t>
-      </w:r>
-      <w:r>
-        <w:rPr>
-          <w:b/>
-        </w:rPr>
-        <w:t>-</w:t>
-      </w:r>
-      <w:r>
-        <w:rPr>
-          <w:b/>
-        </w:rPr>
-        <w:t xml:space="preserve"> </w:t>
-      </w:r>
-      <w:r>
-        <w:rPr>
-          <w:b/>
-        </w:rPr>
-        <w:t xml:space="preserve">Inheritance &amp; </w:t>
-      </w:r>
-      <w:proofErr w:type="spellStart"/>
-      <w:r>
-        <w:rPr>
-          <w:b/>
-        </w:rPr>
-        <w:t>Polymorpishm</w:t>
-      </w:r>
-      <w:proofErr w:type="spellEnd"/>
-      <w:r>
-        <w:rPr>
-          <w:b/>
-        </w:rPr>
-        <w:t xml:space="preserve"> (Vehicle)</w:t>
-      </w:r>
-    </w:p>
-    <w:p>
-      <w:pPr>
-        <w:spacing w:after="0"/>
-        <w:rPr>
-          <w:b/>
-        </w:rPr>
-      </w:pPr>
       <w:r>
         <w:rPr>
           <w:noProof/>
         </w:rPr>
         <w:drawing>
-          <wp:inline distT="0" distB="0" distL="0" distR="0" wp14:anchorId="0121A143" wp14:editId="2929E3CC">
-            <wp:extent cx="5943600" cy="935990"/>
+          <wp:inline distT="0" distB="0" distL="0" distR="0" wp14:anchorId="648119CA" wp14:editId="08A09F88">
+            <wp:extent cx="5943600" cy="2614295"/>
             <wp:effectExtent l="0" t="0" r="0" b="0"/>
-            <wp:docPr id="6" name="Picture 6"/>
+            <wp:docPr id="5" name="Picture 5"/>
             <wp:cNvGraphicFramePr>
               <a:graphicFrameLocks xmlns:a="http://schemas.openxmlformats.org/drawingml/2006/main" noChangeAspect="1"/>
             </wp:cNvGraphicFramePr>
@@ -374,7 +309,7 @@
                   <pic:spPr>
                     <a:xfrm>
                       <a:off x="0" y="0"/>
-                      <a:ext cx="5943600" cy="935990"/>
+                      <a:ext cx="5943600" cy="2614295"/>
                     </a:xfrm>
                     <a:prstGeom prst="rect">
                       <a:avLst/>
@@ -390,20 +325,56 @@
     <w:p>
       <w:pPr>
         <w:spacing w:after="0"/>
-      </w:pPr>
-    </w:p>
-    <w:p>
-      <w:pPr>
-        <w:spacing w:after="0"/>
-        <w:rPr>
-          <w:b/>
-        </w:rPr>
-      </w:pPr>
-      <w:r>
-        <w:rPr>
-          <w:b/>
-        </w:rPr>
-        <w:t>Challenge 4</w:t>
+        <w:rPr>
+          <w:b/>
+        </w:rPr>
+      </w:pPr>
+    </w:p>
+    <w:p>
+      <w:pPr>
+        <w:spacing w:after="0"/>
+        <w:rPr>
+          <w:b/>
+        </w:rPr>
+      </w:pPr>
+    </w:p>
+    <w:p>
+      <w:pPr>
+        <w:spacing w:after="0"/>
+        <w:rPr>
+          <w:b/>
+        </w:rPr>
+      </w:pPr>
+    </w:p>
+    <w:p>
+      <w:pPr>
+        <w:spacing w:after="0"/>
+        <w:rPr>
+          <w:b/>
+        </w:rPr>
+      </w:pPr>
+    </w:p>
+    <w:p>
+      <w:pPr>
+        <w:spacing w:after="0"/>
+        <w:rPr>
+          <w:b/>
+        </w:rPr>
+      </w:pPr>
+    </w:p>
+    <w:p>
+      <w:pPr>
+        <w:spacing w:after="0"/>
+        <w:rPr>
+          <w:b/>
+        </w:rPr>
+      </w:pPr>
+      <w:r>
+        <w:rPr>
+          <w:b/>
+        </w:rPr>
+        <w:lastRenderedPageBreak/>
+        <w:t>Challenge 3</w:t>
       </w:r>
       <w:r>
         <w:rPr>
@@ -427,13 +398,7 @@
         <w:rPr>
           <w:b/>
         </w:rPr>
-        <w:t xml:space="preserve">Inheritance </w:t>
-      </w:r>
-      <w:r>
-        <w:rPr>
-          <w:b/>
-        </w:rPr>
-        <w:t xml:space="preserve">&amp; </w:t>
+        <w:t xml:space="preserve">Inheritance &amp; </w:t>
       </w:r>
       <w:proofErr w:type="spellStart"/>
       <w:r>
@@ -447,22 +412,25 @@
         <w:rPr>
           <w:b/>
         </w:rPr>
-        <w:t xml:space="preserve"> (Animals)</w:t>
-      </w:r>
-    </w:p>
-    <w:p>
-      <w:pPr>
-        <w:spacing w:after="0"/>
+        <w:t xml:space="preserve"> (Vehicle)</w:t>
+      </w:r>
+    </w:p>
+    <w:p>
+      <w:pPr>
+        <w:spacing w:after="0"/>
+        <w:rPr>
+          <w:b/>
+        </w:rPr>
       </w:pPr>
       <w:r>
         <w:rPr>
           <w:noProof/>
         </w:rPr>
         <w:drawing>
-          <wp:inline distT="0" distB="0" distL="0" distR="0" wp14:anchorId="6C0B1E41" wp14:editId="5044E79A">
-            <wp:extent cx="5943600" cy="770890"/>
+          <wp:inline distT="0" distB="0" distL="0" distR="0" wp14:anchorId="0121A143" wp14:editId="2929E3CC">
+            <wp:extent cx="5943600" cy="935990"/>
             <wp:effectExtent l="0" t="0" r="0" b="0"/>
-            <wp:docPr id="7" name="Picture 7"/>
+            <wp:docPr id="6" name="Picture 6"/>
             <wp:cNvGraphicFramePr>
               <a:graphicFrameLocks xmlns:a="http://schemas.openxmlformats.org/drawingml/2006/main" noChangeAspect="1"/>
             </wp:cNvGraphicFramePr>
@@ -482,6 +450,108 @@
                   <pic:spPr>
                     <a:xfrm>
                       <a:off x="0" y="0"/>
+                      <a:ext cx="5943600" cy="935990"/>
+                    </a:xfrm>
+                    <a:prstGeom prst="rect">
+                      <a:avLst/>
+                    </a:prstGeom>
+                  </pic:spPr>
+                </pic:pic>
+              </a:graphicData>
+            </a:graphic>
+          </wp:inline>
+        </w:drawing>
+      </w:r>
+    </w:p>
+    <w:p>
+      <w:pPr>
+        <w:spacing w:after="0"/>
+      </w:pPr>
+    </w:p>
+    <w:p>
+      <w:pPr>
+        <w:spacing w:after="0"/>
+        <w:rPr>
+          <w:b/>
+        </w:rPr>
+      </w:pPr>
+      <w:r>
+        <w:rPr>
+          <w:b/>
+        </w:rPr>
+        <w:t>Challenge 4</w:t>
+      </w:r>
+      <w:r>
+        <w:rPr>
+          <w:b/>
+        </w:rPr>
+        <w:t xml:space="preserve"> </w:t>
+      </w:r>
+      <w:r>
+        <w:rPr>
+          <w:b/>
+        </w:rPr>
+        <w:t>-</w:t>
+      </w:r>
+      <w:r>
+        <w:rPr>
+          <w:b/>
+        </w:rPr>
+        <w:t xml:space="preserve"> </w:t>
+      </w:r>
+      <w:r>
+        <w:rPr>
+          <w:b/>
+        </w:rPr>
+        <w:t xml:space="preserve">Inheritance &amp; </w:t>
+      </w:r>
+      <w:proofErr w:type="spellStart"/>
+      <w:r>
+        <w:rPr>
+          <w:b/>
+        </w:rPr>
+        <w:t>Polymorpishm</w:t>
+      </w:r>
+      <w:proofErr w:type="spellEnd"/>
+      <w:r>
+        <w:rPr>
+          <w:b/>
+        </w:rPr>
+        <w:t xml:space="preserve"> (Animals)</w:t>
+      </w:r>
+    </w:p>
+    <w:p>
+      <w:pPr>
+        <w:spacing w:after="0"/>
+      </w:pPr>
+      <w:r>
+        <w:rPr>
+          <w:noProof/>
+        </w:rPr>
+        <w:drawing>
+          <wp:inline distT="0" distB="0" distL="0" distR="0" wp14:anchorId="6C0B1E41" wp14:editId="5044E79A">
+            <wp:extent cx="5943600" cy="770890"/>
+            <wp:effectExtent l="0" t="0" r="0" b="0"/>
+            <wp:docPr id="7" name="Picture 7"/>
+            <wp:cNvGraphicFramePr>
+              <a:graphicFrameLocks xmlns:a="http://schemas.openxmlformats.org/drawingml/2006/main" noChangeAspect="1"/>
+            </wp:cNvGraphicFramePr>
+            <a:graphic xmlns:a="http://schemas.openxmlformats.org/drawingml/2006/main">
+              <a:graphicData uri="http://schemas.openxmlformats.org/drawingml/2006/picture">
+                <pic:pic xmlns:pic="http://schemas.openxmlformats.org/drawingml/2006/picture">
+                  <pic:nvPicPr>
+                    <pic:cNvPr id="1" name=""/>
+                    <pic:cNvPicPr/>
+                  </pic:nvPicPr>
+                  <pic:blipFill>
+                    <a:blip r:embed="rId11"/>
+                    <a:stretch>
+                      <a:fillRect/>
+                    </a:stretch>
+                  </pic:blipFill>
+                  <pic:spPr>
+                    <a:xfrm>
+                      <a:off x="0" y="0"/>
                       <a:ext cx="5943600" cy="770890"/>
                     </a:xfrm>
                     <a:prstGeom prst="rect">
@@ -494,6 +564,64 @@
           </wp:inline>
         </w:drawing>
       </w:r>
+    </w:p>
+    <w:p>
+      <w:pPr>
+        <w:spacing w:after="0"/>
+      </w:pPr>
+    </w:p>
+    <w:p>
+      <w:pPr>
+        <w:spacing w:after="0"/>
+        <w:rPr>
+          <w:b/>
+        </w:rPr>
+      </w:pPr>
+      <w:r>
+        <w:rPr>
+          <w:b/>
+        </w:rPr>
+        <w:t>Challenge 5</w:t>
+      </w:r>
+      <w:bookmarkStart w:id="0" w:name="_GoBack"/>
+      <w:bookmarkEnd w:id="0"/>
+      <w:r>
+        <w:rPr>
+          <w:b/>
+        </w:rPr>
+        <w:t xml:space="preserve"> </w:t>
+      </w:r>
+      <w:r>
+        <w:rPr>
+          <w:b/>
+        </w:rPr>
+        <w:t>-</w:t>
+      </w:r>
+      <w:r>
+        <w:rPr>
+          <w:b/>
+        </w:rPr>
+        <w:t xml:space="preserve"> </w:t>
+      </w:r>
+      <w:r>
+        <w:rPr>
+          <w:b/>
+        </w:rPr>
+        <w:t xml:space="preserve">Salah </w:t>
+      </w:r>
+      <w:proofErr w:type="spellStart"/>
+      <w:r>
+        <w:rPr>
+          <w:b/>
+        </w:rPr>
+        <w:t>Kandang</w:t>
+      </w:r>
+      <w:proofErr w:type="spellEnd"/>
+    </w:p>
+    <w:p>
+      <w:pPr>
+        <w:spacing w:after="0"/>
+      </w:pPr>
     </w:p>
     <w:sectPr>
       <w:pgSz w:w="12240" w:h="15840"/>
